--- a/TEXT/analysis_text/052_Analysis.docx
+++ b/TEXT/analysis_text/052_Analysis.docx
@@ -148,35 +148,14 @@
           <w:rFonts w:ascii="Times New Roman" w:hAnsi="Times New Roman" w:cs="Times New Roman"/>
           <w:color w:val="000000" w:themeColor="text1" w:themeTint="FF" w:themeShade="FF"/>
         </w:rPr>
-        <w:t xml:space="preserve">requirements of Paragraph 45 of the HUD agreement. The consolidation reported </w:t>
+        <w:t>requirements of Paragraph 45 of the HUD agreement.</w:t>
       </w:r>
       <w:r>
         <w:rPr>
           <w:rFonts w:ascii="Times New Roman" w:hAnsi="Times New Roman" w:cs="Times New Roman"/>
           <w:color w:val="000000" w:themeColor="text1" w:themeTint="FF" w:themeShade="FF"/>
         </w:rPr>
-        <w:t xml:space="preserve">insufficient </w:t>
-      </w:r>
-      <w:r>
-        <w:rPr>
-          <w:rFonts w:ascii="Times New Roman" w:hAnsi="Times New Roman" w:cs="Times New Roman"/>
-          <w:color w:val="000000" w:themeColor="text1" w:themeTint="FF" w:themeShade="FF"/>
-        </w:rPr>
-        <w:t>staff to meet th</w:t>
-      </w:r>
-      <w:r>
-        <w:rPr>
-          <w:rFonts w:ascii="Times New Roman" w:hAnsi="Times New Roman" w:cs="Times New Roman"/>
-          <w:color w:val="000000" w:themeColor="text1" w:themeTint="FF" w:themeShade="FF"/>
-        </w:rPr>
-        <w:t>is</w:t>
-      </w:r>
-      <w:r>
-        <w:rPr>
-          <w:rFonts w:ascii="Times New Roman" w:hAnsi="Times New Roman" w:cs="Times New Roman"/>
-          <w:color w:val="000000" w:themeColor="text1" w:themeTint="FF" w:themeShade="FF"/>
-        </w:rPr>
-        <w:t xml:space="preserve"> portion of the requirements. At the time of this interview, the site </w:t>
+        <w:t xml:space="preserve"> At the time of this interview, the site </w:t>
       </w:r>
       <w:r>
         <w:rPr>
